--- a/RoleDivision/RoleDivision1.docx
+++ b/RoleDivision/RoleDivision1.docx
@@ -128,17 +128,7 @@
           <w:szCs w:val="24"/>
           <w:lang w:val="en-US"/>
         </w:rPr>
-        <w:t>Use case</w:t>
-      </w:r>
-      <w:r>
-        <w:rPr>
-          <w:rFonts w:ascii="Arial" w:hAnsi="Arial" w:cs="Arial"/>
-          <w:iCs/>
-          <w:sz w:val="24"/>
-          <w:szCs w:val="24"/>
-          <w:lang w:val="en-US"/>
-        </w:rPr>
-        <w:t>s</w:t>
+        <w:t>Use cases</w:t>
       </w:r>
     </w:p>
     <w:p>
@@ -247,10 +237,10 @@
             <v:path o:extrusionok="f" gradientshapeok="t" o:connecttype="rect"/>
             <o:lock v:ext="edit" aspectratio="t"/>
           </v:shapetype>
-          <v:shape id="_x0000_i1065" type="#_x0000_t75" style="width:77.25pt;height:49.5pt" o:ole="">
+          <v:shape id="_x0000_i1025" type="#_x0000_t75" style="width:77.25pt;height:49.5pt" o:ole="">
             <v:imagedata r:id="rId7" o:title=""/>
           </v:shape>
-          <o:OLEObject Type="Embed" ProgID="PowerPoint.Show.12" ShapeID="_x0000_i1065" DrawAspect="Icon" ObjectID="_1643475824" r:id="rId8"/>
+          <o:OLEObject Type="Embed" ProgID="PowerPoint.Show.12" ShapeID="_x0000_i1025" DrawAspect="Icon" ObjectID="_1643476696" r:id="rId8"/>
         </w:object>
       </w:r>
     </w:p>
@@ -373,7 +363,29 @@
           <w:szCs w:val="24"/>
           <w:lang w:val="en-US"/>
         </w:rPr>
-        <w:t>tandup meeting setups</w:t>
+        <w:t>tand</w:t>
+      </w:r>
+      <w:r>
+        <w:rPr>
+          <w:rFonts w:ascii="Arial" w:hAnsi="Arial" w:cs="Arial"/>
+          <w:iCs/>
+          <w:sz w:val="24"/>
+          <w:szCs w:val="24"/>
+          <w:lang w:val="en-US"/>
+        </w:rPr>
+        <w:t xml:space="preserve"> </w:t>
+      </w:r>
+      <w:bookmarkStart w:id="0" w:name="_GoBack"/>
+      <w:bookmarkEnd w:id="0"/>
+      <w:r>
+        <w:rPr>
+          <w:rFonts w:ascii="Arial" w:hAnsi="Arial" w:cs="Arial"/>
+          <w:iCs/>
+          <w:sz w:val="24"/>
+          <w:szCs w:val="24"/>
+          <w:lang w:val="en-US"/>
+        </w:rPr>
+        <w:t>up meeting setups</w:t>
       </w:r>
     </w:p>
     <w:p>
@@ -1203,8 +1215,6 @@
         </w:rPr>
         <w:t>Members help each other's parts if a member has difficulty completing his part</w:t>
       </w:r>
-      <w:bookmarkStart w:id="0" w:name="_GoBack"/>
-      <w:bookmarkEnd w:id="0"/>
     </w:p>
     <w:sectPr>
       <w:headerReference w:type="default" r:id="rId9"/>
